--- a/SE&PM/SEE/NOTES/U1.docx
+++ b/SE&PM/SEE/NOTES/U1.docx
@@ -66,25 +66,26 @@
           <w:sz w:val="24"/>
           <w:szCs w:val="24"/>
         </w:rPr>
-        <w:t xml:space="preserve">In the classic book, How to Solve It, written before modern computers existed, George Polya [Pol45] outlined the essence of problem </w:t>
-      </w:r>
-      <w:proofErr w:type="gramStart"/>
-      <w:r>
+        <w:t xml:space="preserve">In the classic book, How to Solve It, written before modern computers existed, George Polya [Pol45] outlined the essence of problem solving , and consequently, the essence of software engineering practice: </w:t>
+      </w:r>
+    </w:p>
+    <w:p>
+      <w:pPr>
+        <w:spacing w:line="360" w:lineRule="auto"/>
+        <w:jc w:val="both"/>
         <w:rPr>
           <w:rFonts w:ascii="Times New Roman" w:hAnsi="Times New Roman" w:cs="Times New Roman"/>
           <w:sz w:val="24"/>
           <w:szCs w:val="24"/>
         </w:rPr>
-        <w:t>solving ,</w:t>
-      </w:r>
-      <w:proofErr w:type="gramEnd"/>
+      </w:pPr>
       <w:r>
         <w:rPr>
           <w:rFonts w:ascii="Times New Roman" w:hAnsi="Times New Roman" w:cs="Times New Roman"/>
           <w:sz w:val="24"/>
           <w:szCs w:val="24"/>
         </w:rPr>
-        <w:t xml:space="preserve"> and consequently, the essence of software engineering practice: </w:t>
+        <w:t>1. Understand the problem (communication and analysis)</w:t>
       </w:r>
     </w:p>
     <w:p>
@@ -103,7 +104,7 @@
           <w:sz w:val="24"/>
           <w:szCs w:val="24"/>
         </w:rPr>
-        <w:t>1. Understand the problem (communication and analysis)</w:t>
+        <w:t xml:space="preserve"> 2. Plan a solution (modeling and software design).</w:t>
       </w:r>
     </w:p>
     <w:p>
@@ -122,71 +123,26 @@
           <w:sz w:val="24"/>
           <w:szCs w:val="24"/>
         </w:rPr>
-        <w:t xml:space="preserve"> 2. Plan a solution (</w:t>
-      </w:r>
-      <w:proofErr w:type="spellStart"/>
-      <w:r>
+        <w:t>3. Carry out the plan (code generation).</w:t>
+      </w:r>
+    </w:p>
+    <w:p>
+      <w:pPr>
+        <w:spacing w:line="360" w:lineRule="auto"/>
+        <w:jc w:val="both"/>
         <w:rPr>
           <w:rFonts w:ascii="Times New Roman" w:hAnsi="Times New Roman" w:cs="Times New Roman"/>
           <w:sz w:val="24"/>
           <w:szCs w:val="24"/>
         </w:rPr>
-        <w:t>modeling</w:t>
-      </w:r>
-      <w:proofErr w:type="spellEnd"/>
+      </w:pPr>
       <w:r>
         <w:rPr>
           <w:rFonts w:ascii="Times New Roman" w:hAnsi="Times New Roman" w:cs="Times New Roman"/>
           <w:sz w:val="24"/>
           <w:szCs w:val="24"/>
         </w:rPr>
-        <w:t xml:space="preserve"> and software design).</w:t>
-      </w:r>
-    </w:p>
-    <w:p>
-      <w:pPr>
-        <w:spacing w:line="360" w:lineRule="auto"/>
-        <w:jc w:val="both"/>
-        <w:rPr>
-          <w:rFonts w:ascii="Times New Roman" w:hAnsi="Times New Roman" w:cs="Times New Roman"/>
-          <w:sz w:val="24"/>
-          <w:szCs w:val="24"/>
-        </w:rPr>
-      </w:pPr>
-      <w:r>
-        <w:rPr>
-          <w:rFonts w:ascii="Times New Roman" w:hAnsi="Times New Roman" w:cs="Times New Roman"/>
-          <w:sz w:val="24"/>
-          <w:szCs w:val="24"/>
-        </w:rPr>
-        <w:t>3. Carry out the plan (code generation).</w:t>
-      </w:r>
-    </w:p>
-    <w:p>
-      <w:pPr>
-        <w:spacing w:line="360" w:lineRule="auto"/>
-        <w:jc w:val="both"/>
-        <w:rPr>
-          <w:rFonts w:ascii="Times New Roman" w:hAnsi="Times New Roman" w:cs="Times New Roman"/>
-          <w:sz w:val="24"/>
-          <w:szCs w:val="24"/>
-        </w:rPr>
-      </w:pPr>
-      <w:r>
-        <w:rPr>
-          <w:rFonts w:ascii="Times New Roman" w:hAnsi="Times New Roman" w:cs="Times New Roman"/>
-          <w:sz w:val="24"/>
-          <w:szCs w:val="24"/>
-        </w:rPr>
-        <w:t>4. Examine the result for accuracy (testing and quality assurance)</w:t>
-      </w:r>
-      <w:r>
-        <w:rPr>
-          <w:rFonts w:ascii="Times New Roman" w:hAnsi="Times New Roman" w:cs="Times New Roman"/>
-          <w:sz w:val="24"/>
-          <w:szCs w:val="24"/>
-        </w:rPr>
-        <w:t>.</w:t>
+        <w:t>4. Examine the result for accuracy (testing and quality assurance).</w:t>
       </w:r>
     </w:p>
     <w:p>
@@ -230,23 +186,7 @@
           <w:sz w:val="24"/>
           <w:szCs w:val="24"/>
         </w:rPr>
-        <w:t xml:space="preserve"> It’s sometimes difficult to admit, but most of us suffer from hubris when we’re presented with a problem. We listen for a few seconds and then think, </w:t>
-      </w:r>
-      <w:r>
-        <w:rPr>
-          <w:rFonts w:ascii="Times New Roman" w:hAnsi="Times New Roman" w:cs="Times New Roman"/>
-          <w:sz w:val="24"/>
-          <w:szCs w:val="24"/>
-        </w:rPr>
-        <w:t>oh</w:t>
-      </w:r>
-      <w:r>
-        <w:rPr>
-          <w:rFonts w:ascii="Times New Roman" w:hAnsi="Times New Roman" w:cs="Times New Roman"/>
-          <w:sz w:val="24"/>
-          <w:szCs w:val="24"/>
-        </w:rPr>
-        <w:t xml:space="preserve"> yeah, I understand, let’s get on with solving this thing. Unfortunately, understanding isn’t always that easy. It’s worth spending a little time answering a few simple questions: </w:t>
+        <w:t xml:space="preserve"> It’s sometimes difficult to admit, but most of us suffer from hubris when we’re presented with a problem. We listen for a few seconds and then think, oh yeah, I understand, let’s get on with solving this thing. Unfortunately, understanding isn’t always that easy. It’s worth spending a little time answering a few simple questions: </w:t>
       </w:r>
     </w:p>
     <w:p>
@@ -488,23 +428,7 @@
           <w:sz w:val="24"/>
           <w:szCs w:val="24"/>
         </w:rPr>
-        <w:t xml:space="preserve">Can you represent a solution in a manner that leads to effective implementation? Can a design </w:t>
-      </w:r>
-      <w:r>
-        <w:rPr>
-          <w:rFonts w:ascii="Times New Roman" w:hAnsi="Times New Roman" w:cs="Times New Roman"/>
-          <w:sz w:val="24"/>
-          <w:szCs w:val="24"/>
-        </w:rPr>
-        <w:t>model be</w:t>
-      </w:r>
-      <w:r>
-        <w:rPr>
-          <w:rFonts w:ascii="Times New Roman" w:hAnsi="Times New Roman" w:cs="Times New Roman"/>
-          <w:sz w:val="24"/>
-          <w:szCs w:val="24"/>
-        </w:rPr>
-        <w:t xml:space="preserve"> created?</w:t>
+        <w:t>Can you represent a solution in a manner that leads to effective implementation? Can a design model be created?</w:t>
       </w:r>
     </w:p>
     <w:p>
@@ -621,23 +545,7 @@
           <w:sz w:val="24"/>
           <w:szCs w:val="24"/>
         </w:rPr>
-        <w:t xml:space="preserve">Is each component part of the solution </w:t>
-      </w:r>
-      <w:r>
-        <w:rPr>
-          <w:rFonts w:ascii="Times New Roman" w:hAnsi="Times New Roman" w:cs="Times New Roman"/>
-          <w:sz w:val="24"/>
-          <w:szCs w:val="24"/>
-        </w:rPr>
-        <w:t>provably,</w:t>
-      </w:r>
-      <w:r>
-        <w:rPr>
-          <w:rFonts w:ascii="Times New Roman" w:hAnsi="Times New Roman" w:cs="Times New Roman"/>
-          <w:sz w:val="24"/>
-          <w:szCs w:val="24"/>
-        </w:rPr>
-        <w:t xml:space="preserve"> correct? Has the design and code been reviewed, or better, have correctness proofs been applied to the algorithm?</w:t>
+        <w:t>Is each component part of the solution provably, correct? Has the design and code been reviewed, or better, have correctness proofs been applied to the algorithm?</w:t>
       </w:r>
     </w:p>
     <w:p>
@@ -836,21 +744,7 @@
           <w:lang w:eastAsia="en-IN"/>
           <w14:ligatures w14:val="none"/>
         </w:rPr>
-        <w:t>Waterfall</w:t>
-      </w:r>
-      <w:r>
-        <w:rPr>
-          <w:rFonts w:ascii="Times New Roman" w:eastAsia="Times New Roman" w:hAnsi="Times New Roman" w:cs="Times New Roman"/>
-          <w:b/>
-          <w:bCs/>
-          <w:kern w:val="0"/>
-          <w:sz w:val="24"/>
-          <w:szCs w:val="24"/>
-          <w:u w:val="single"/>
-          <w:lang w:eastAsia="en-IN"/>
-          <w14:ligatures w14:val="none"/>
-        </w:rPr>
-        <w:t xml:space="preserve"> Model</w:t>
+        <w:t>Waterfall Model</w:t>
       </w:r>
     </w:p>
     <w:p>
@@ -931,21 +825,7 @@
           <w:lang w:eastAsia="en-IN"/>
           <w14:ligatures w14:val="none"/>
         </w:rPr>
-        <w:t>V</w:t>
-      </w:r>
-      <w:r>
-        <w:rPr>
-          <w:rFonts w:ascii="Times New Roman" w:eastAsia="Times New Roman" w:hAnsi="Times New Roman" w:cs="Times New Roman"/>
-          <w:b/>
-          <w:bCs/>
-          <w:kern w:val="0"/>
-          <w:sz w:val="24"/>
-          <w:szCs w:val="24"/>
-          <w:u w:val="single"/>
-          <w:lang w:eastAsia="en-IN"/>
-          <w14:ligatures w14:val="none"/>
-        </w:rPr>
-        <w:t>-Model (Verification and Validation Model)</w:t>
+        <w:t>V-Model (Verification and Validation Model)</w:t>
       </w:r>
     </w:p>
     <w:p>
@@ -1026,21 +906,7 @@
           <w:lang w:eastAsia="en-IN"/>
           <w14:ligatures w14:val="none"/>
         </w:rPr>
-        <w:t>Incremental</w:t>
-      </w:r>
-      <w:r>
-        <w:rPr>
-          <w:rFonts w:ascii="Times New Roman" w:eastAsia="Times New Roman" w:hAnsi="Times New Roman" w:cs="Times New Roman"/>
-          <w:b/>
-          <w:bCs/>
-          <w:kern w:val="0"/>
-          <w:sz w:val="24"/>
-          <w:szCs w:val="24"/>
-          <w:u w:val="single"/>
-          <w:lang w:eastAsia="en-IN"/>
-          <w14:ligatures w14:val="none"/>
-        </w:rPr>
-        <w:t xml:space="preserve"> Model</w:t>
+        <w:t>Incremental Model</w:t>
       </w:r>
     </w:p>
     <w:p>
@@ -1136,21 +1002,7 @@
           <w:lang w:eastAsia="en-IN"/>
           <w14:ligatures w14:val="none"/>
         </w:rPr>
-        <w:t>Spiral</w:t>
-      </w:r>
-      <w:r>
-        <w:rPr>
-          <w:rFonts w:ascii="Times New Roman" w:eastAsia="Times New Roman" w:hAnsi="Times New Roman" w:cs="Times New Roman"/>
-          <w:b/>
-          <w:bCs/>
-          <w:kern w:val="0"/>
-          <w:sz w:val="24"/>
-          <w:szCs w:val="24"/>
-          <w:u w:val="single"/>
-          <w:lang w:eastAsia="en-IN"/>
-          <w14:ligatures w14:val="none"/>
-        </w:rPr>
-        <w:t xml:space="preserve"> Model</w:t>
+        <w:t>Spiral Model</w:t>
       </w:r>
     </w:p>
     <w:p>
@@ -1231,21 +1083,7 @@
           <w:lang w:eastAsia="en-IN"/>
           <w14:ligatures w14:val="none"/>
         </w:rPr>
-        <w:t>Agile</w:t>
-      </w:r>
-      <w:r>
-        <w:rPr>
-          <w:rFonts w:ascii="Times New Roman" w:eastAsia="Times New Roman" w:hAnsi="Times New Roman" w:cs="Times New Roman"/>
-          <w:b/>
-          <w:bCs/>
-          <w:kern w:val="0"/>
-          <w:sz w:val="24"/>
-          <w:szCs w:val="24"/>
-          <w:u w:val="single"/>
-          <w:lang w:eastAsia="en-IN"/>
-          <w14:ligatures w14:val="none"/>
-        </w:rPr>
-        <w:t xml:space="preserve"> Model</w:t>
+        <w:t>Agile Model</w:t>
       </w:r>
     </w:p>
     <w:p>
@@ -1407,21 +1245,7 @@
           <w:lang w:eastAsia="en-IN"/>
           <w14:ligatures w14:val="none"/>
         </w:rPr>
-        <w:t>Extreme</w:t>
-      </w:r>
-      <w:r>
-        <w:rPr>
-          <w:rFonts w:ascii="Times New Roman" w:eastAsia="Times New Roman" w:hAnsi="Times New Roman" w:cs="Times New Roman"/>
-          <w:b/>
-          <w:bCs/>
-          <w:kern w:val="0"/>
-          <w:sz w:val="24"/>
-          <w:szCs w:val="24"/>
-          <w:u w:val="single"/>
-          <w:lang w:eastAsia="en-IN"/>
-          <w14:ligatures w14:val="none"/>
-        </w:rPr>
-        <w:t xml:space="preserve"> Programming (XP)</w:t>
+        <w:t>Extreme Programming (XP)</w:t>
       </w:r>
     </w:p>
     <w:p>
@@ -1502,21 +1326,7 @@
           <w:lang w:eastAsia="en-IN"/>
           <w14:ligatures w14:val="none"/>
         </w:rPr>
-        <w:t>Rapid</w:t>
-      </w:r>
-      <w:r>
-        <w:rPr>
-          <w:rFonts w:ascii="Times New Roman" w:eastAsia="Times New Roman" w:hAnsi="Times New Roman" w:cs="Times New Roman"/>
-          <w:b/>
-          <w:bCs/>
-          <w:kern w:val="0"/>
-          <w:sz w:val="24"/>
-          <w:szCs w:val="24"/>
-          <w:u w:val="single"/>
-          <w:lang w:eastAsia="en-IN"/>
-          <w14:ligatures w14:val="none"/>
-        </w:rPr>
-        <w:t xml:space="preserve"> Application Development (RAD)</w:t>
+        <w:t>Rapid Application Development (RAD)</w:t>
       </w:r>
     </w:p>
     <w:p>
@@ -1678,21 +1488,7 @@
           <w:lang w:eastAsia="en-IN"/>
           <w14:ligatures w14:val="none"/>
         </w:rPr>
-        <w:t>Lean</w:t>
-      </w:r>
-      <w:r>
-        <w:rPr>
-          <w:rFonts w:ascii="Times New Roman" w:eastAsia="Times New Roman" w:hAnsi="Times New Roman" w:cs="Times New Roman"/>
-          <w:b/>
-          <w:bCs/>
-          <w:kern w:val="0"/>
-          <w:sz w:val="24"/>
-          <w:szCs w:val="24"/>
-          <w:u w:val="single"/>
-          <w:lang w:eastAsia="en-IN"/>
-          <w14:ligatures w14:val="none"/>
-        </w:rPr>
-        <w:t xml:space="preserve"> Software Development</w:t>
+        <w:t>Lean Software Development</w:t>
       </w:r>
     </w:p>
     <w:p>
@@ -1816,6 +1612,7 @@
       <w:r>
         <w:rPr>
           <w:rFonts w:ascii="Times New Roman" w:eastAsia="Times New Roman" w:hAnsi="Times New Roman" w:cs="Times New Roman"/>
+          <w:noProof/>
           <w:kern w:val="0"/>
           <w:sz w:val="24"/>
           <w:szCs w:val="24"/>
@@ -2208,7 +2005,6 @@
           <w14:ligatures w14:val="none"/>
         </w:rPr>
       </w:pPr>
-      <w:proofErr w:type="spellStart"/>
       <w:r>
         <w:rPr>
           <w:rFonts w:ascii="Times New Roman" w:eastAsia="Times New Roman" w:hAnsi="Times New Roman" w:cs="Times New Roman"/>
@@ -2222,7 +2018,6 @@
         </w:rPr>
         <w:t>Modeling</w:t>
       </w:r>
-      <w:proofErr w:type="spellEnd"/>
     </w:p>
     <w:p>
       <w:pPr>
@@ -2264,31 +2059,7 @@
           <w:lang w:eastAsia="en-IN"/>
           <w14:ligatures w14:val="none"/>
         </w:rPr>
-        <w:t xml:space="preserve">: </w:t>
-      </w:r>
-      <w:proofErr w:type="spellStart"/>
-      <w:r>
-        <w:rPr>
-          <w:rFonts w:ascii="Times New Roman" w:eastAsia="Times New Roman" w:hAnsi="Times New Roman" w:cs="Times New Roman"/>
-          <w:kern w:val="0"/>
-          <w:sz w:val="24"/>
-          <w:szCs w:val="24"/>
-          <w:lang w:eastAsia="en-IN"/>
-          <w14:ligatures w14:val="none"/>
-        </w:rPr>
-        <w:t>Analyze</w:t>
-      </w:r>
-      <w:proofErr w:type="spellEnd"/>
-      <w:r>
-        <w:rPr>
-          <w:rFonts w:ascii="Times New Roman" w:eastAsia="Times New Roman" w:hAnsi="Times New Roman" w:cs="Times New Roman"/>
-          <w:kern w:val="0"/>
-          <w:sz w:val="24"/>
-          <w:szCs w:val="24"/>
-          <w:lang w:eastAsia="en-IN"/>
-          <w14:ligatures w14:val="none"/>
-        </w:rPr>
-        <w:t xml:space="preserve"> the requirements to create detailed specifications.</w:t>
+        <w:t>: Analyze the requirements to create detailed specifications.</w:t>
       </w:r>
     </w:p>
     <w:p>
@@ -2667,9 +2438,13 @@
           <w:lang w:eastAsia="en-IN"/>
           <w14:ligatures w14:val="none"/>
         </w:rPr>
-        <w:t xml:space="preserve">4.2 </w:t>
-      </w:r>
-      <w:r>
+        <w:t>4.2 V-Model (Verification and Validation Model)</w:t>
+      </w:r>
+    </w:p>
+    <w:p>
+      <w:pPr>
+        <w:spacing w:before="100" w:beforeAutospacing="1" w:after="100" w:afterAutospacing="1" w:line="240" w:lineRule="auto"/>
+        <w:ind w:left="360"/>
         <w:rPr>
           <w:rFonts w:ascii="Times New Roman" w:eastAsia="Times New Roman" w:hAnsi="Times New Roman" w:cs="Times New Roman"/>
           <w:b/>
@@ -2681,17 +2456,13 @@
           <w:lang w:eastAsia="en-IN"/>
           <w14:ligatures w14:val="none"/>
         </w:rPr>
-        <w:t>V-Model (Verification and Validation Model)</w:t>
-      </w:r>
-    </w:p>
-    <w:p>
-      <w:pPr>
-        <w:spacing w:before="100" w:beforeAutospacing="1" w:after="100" w:afterAutospacing="1" w:line="240" w:lineRule="auto"/>
-        <w:ind w:left="360"/>
-        <w:rPr>
-          <w:rFonts w:ascii="Times New Roman" w:eastAsia="Times New Roman" w:hAnsi="Times New Roman" w:cs="Times New Roman"/>
-          <w:b/>
-          <w:bCs/>
+      </w:pPr>
+      <w:r>
+        <w:rPr>
+          <w:rFonts w:ascii="Times New Roman" w:eastAsia="Times New Roman" w:hAnsi="Times New Roman" w:cs="Times New Roman"/>
+          <w:b/>
+          <w:bCs/>
+          <w:noProof/>
           <w:color w:val="00AA48"/>
           <w:kern w:val="0"/>
           <w:sz w:val="28"/>
@@ -2699,21 +2470,8 @@
           <w:lang w:eastAsia="en-IN"/>
           <w14:ligatures w14:val="none"/>
         </w:rPr>
-      </w:pPr>
-      <w:r>
-        <w:rPr>
-          <w:rFonts w:ascii="Times New Roman" w:eastAsia="Times New Roman" w:hAnsi="Times New Roman" w:cs="Times New Roman"/>
-          <w:b/>
-          <w:bCs/>
-          <w:color w:val="00AA48"/>
-          <w:kern w:val="0"/>
-          <w:sz w:val="28"/>
-          <w:szCs w:val="28"/>
-          <w:lang w:eastAsia="en-IN"/>
-          <w14:ligatures w14:val="none"/>
-        </w:rPr>
         <w:drawing>
-          <wp:inline distT="0" distB="0" distL="0" distR="0" wp14:anchorId="06B52AE7" wp14:editId="0586C680">
+          <wp:inline distT="0" distB="0" distL="0" distR="0" wp14:anchorId="06B52AE7" wp14:editId="3410F270">
             <wp:extent cx="5509260" cy="5125085"/>
             <wp:effectExtent l="0" t="0" r="0" b="0"/>
             <wp:docPr id="1649597885" name="Picture 1"/>
@@ -2825,23 +2583,8 @@
           <w:lang w:eastAsia="en-IN"/>
           <w14:ligatures w14:val="none"/>
         </w:rPr>
-        <w:t xml:space="preserve">Requirements </w:t>
-      </w:r>
-      <w:proofErr w:type="spellStart"/>
-      <w:r>
-        <w:rPr>
-          <w:rFonts w:ascii="Times New Roman" w:eastAsia="Times New Roman" w:hAnsi="Times New Roman" w:cs="Times New Roman"/>
-          <w:b/>
-          <w:bCs/>
-          <w:kern w:val="0"/>
-          <w:sz w:val="24"/>
-          <w:szCs w:val="24"/>
-          <w:lang w:eastAsia="en-IN"/>
-          <w14:ligatures w14:val="none"/>
-        </w:rPr>
-        <w:t>Modeling</w:t>
-      </w:r>
-      <w:proofErr w:type="spellEnd"/>
+        <w:t>Requirements Modeling</w:t>
+      </w:r>
       <w:r>
         <w:rPr>
           <w:rFonts w:ascii="Times New Roman" w:eastAsia="Times New Roman" w:hAnsi="Times New Roman" w:cs="Times New Roman"/>
@@ -4308,31 +4051,7 @@
           <w:lang w:eastAsia="en-IN"/>
           <w14:ligatures w14:val="none"/>
         </w:rPr>
-        <w:t xml:space="preserve">Performing end-to-end testing to validate system </w:t>
-      </w:r>
-      <w:proofErr w:type="spellStart"/>
-      <w:r>
-        <w:rPr>
-          <w:rFonts w:ascii="Times New Roman" w:eastAsia="Times New Roman" w:hAnsi="Times New Roman" w:cs="Times New Roman"/>
-          <w:kern w:val="0"/>
-          <w:sz w:val="24"/>
-          <w:szCs w:val="24"/>
-          <w:lang w:eastAsia="en-IN"/>
-          <w14:ligatures w14:val="none"/>
-        </w:rPr>
-        <w:t>behavior</w:t>
-      </w:r>
-      <w:proofErr w:type="spellEnd"/>
-      <w:r>
-        <w:rPr>
-          <w:rFonts w:ascii="Times New Roman" w:eastAsia="Times New Roman" w:hAnsi="Times New Roman" w:cs="Times New Roman"/>
-          <w:kern w:val="0"/>
-          <w:sz w:val="24"/>
-          <w:szCs w:val="24"/>
-          <w:lang w:eastAsia="en-IN"/>
-          <w14:ligatures w14:val="none"/>
-        </w:rPr>
-        <w:t>.</w:t>
+        <w:t>Performing end-to-end testing to validate system behavior.</w:t>
       </w:r>
     </w:p>
     <w:p>
@@ -4492,31 +4211,7 @@
           <w:lang w:eastAsia="en-IN"/>
           <w14:ligatures w14:val="none"/>
         </w:rPr>
-        <w:t xml:space="preserve">: Requirements </w:t>
-      </w:r>
-      <w:proofErr w:type="spellStart"/>
-      <w:r>
-        <w:rPr>
-          <w:rFonts w:ascii="Times New Roman" w:eastAsia="Times New Roman" w:hAnsi="Times New Roman" w:cs="Times New Roman"/>
-          <w:kern w:val="0"/>
-          <w:sz w:val="24"/>
-          <w:szCs w:val="24"/>
-          <w:lang w:eastAsia="en-IN"/>
-          <w14:ligatures w14:val="none"/>
-        </w:rPr>
-        <w:t>Modeling</w:t>
-      </w:r>
-      <w:proofErr w:type="spellEnd"/>
-      <w:r>
-        <w:rPr>
-          <w:rFonts w:ascii="Times New Roman" w:eastAsia="Times New Roman" w:hAnsi="Times New Roman" w:cs="Times New Roman"/>
-          <w:kern w:val="0"/>
-          <w:sz w:val="24"/>
-          <w:szCs w:val="24"/>
-          <w:lang w:eastAsia="en-IN"/>
-          <w14:ligatures w14:val="none"/>
-        </w:rPr>
-        <w:t>.</w:t>
+        <w:t>: Requirements Modeling.</w:t>
       </w:r>
     </w:p>
     <w:p>
@@ -4773,6 +4468,7 @@
           <w:rFonts w:ascii="Times New Roman" w:hAnsi="Times New Roman" w:cs="Times New Roman"/>
           <w:b/>
           <w:bCs/>
+          <w:noProof/>
           <w:color w:val="00AA48"/>
           <w:sz w:val="28"/>
           <w:szCs w:val="28"/>
@@ -5429,6 +5125,19 @@
         </w:rPr>
         <w:t>Example</w:t>
       </w:r>
+      <w:r>
+        <w:rPr>
+          <w:rFonts w:ascii="Times New Roman" w:eastAsia="Times New Roman" w:hAnsi="Times New Roman" w:cs="Times New Roman"/>
+          <w:b/>
+          <w:bCs/>
+          <w:kern w:val="0"/>
+          <w:sz w:val="24"/>
+          <w:szCs w:val="24"/>
+          <w:lang w:eastAsia="en-IN"/>
+          <w14:ligatures w14:val="none"/>
+        </w:rPr>
+        <w:t>:</w:t>
+      </w:r>
     </w:p>
     <w:p>
       <w:pPr>
@@ -5791,6 +5500,7 @@
       <w:r>
         <w:rPr>
           <w:rFonts w:ascii="Times New Roman" w:eastAsia="Times New Roman" w:hAnsi="Times New Roman" w:cs="Times New Roman"/>
+          <w:noProof/>
           <w:color w:val="00AA48"/>
           <w:kern w:val="0"/>
           <w:sz w:val="32"/>
@@ -5841,38 +5551,25 @@
         <w:jc w:val="both"/>
         <w:rPr>
           <w:rFonts w:ascii="Times New Roman" w:eastAsia="Times New Roman" w:hAnsi="Times New Roman" w:cs="Times New Roman"/>
-          <w:color w:val="00AA48"/>
-          <w:kern w:val="0"/>
-          <w:sz w:val="32"/>
-          <w:szCs w:val="32"/>
-          <w:lang w:eastAsia="en-IN"/>
-          <w14:ligatures w14:val="none"/>
-        </w:rPr>
-      </w:pPr>
-    </w:p>
-    <w:p>
-      <w:pPr>
-        <w:spacing w:before="100" w:beforeAutospacing="1" w:after="100" w:afterAutospacing="1" w:line="240" w:lineRule="auto"/>
-        <w:rPr>
-          <w:rFonts w:ascii="Times New Roman" w:eastAsia="Times New Roman" w:hAnsi="Times New Roman" w:cs="Times New Roman"/>
-          <w:kern w:val="0"/>
-          <w:sz w:val="24"/>
-          <w:szCs w:val="24"/>
-          <w:lang w:eastAsia="en-IN"/>
-          <w14:ligatures w14:val="none"/>
-        </w:rPr>
-      </w:pPr>
-      <w:r>
-        <w:rPr>
-          <w:rFonts w:ascii="Times New Roman" w:eastAsia="Times New Roman" w:hAnsi="Times New Roman" w:cs="Times New Roman"/>
-          <w:b/>
-          <w:bCs/>
-          <w:kern w:val="0"/>
-          <w:sz w:val="24"/>
-          <w:szCs w:val="24"/>
-          <w:lang w:eastAsia="en-IN"/>
-          <w14:ligatures w14:val="none"/>
-        </w:rPr>
+          <w:kern w:val="0"/>
+          <w:sz w:val="24"/>
+          <w:szCs w:val="24"/>
+          <w:lang w:eastAsia="en-IN"/>
+          <w14:ligatures w14:val="none"/>
+        </w:rPr>
+      </w:pPr>
+      <w:r>
+        <w:rPr>
+          <w:rFonts w:ascii="Times New Roman" w:eastAsia="Times New Roman" w:hAnsi="Times New Roman" w:cs="Times New Roman"/>
+          <w:b/>
+          <w:bCs/>
+          <w:kern w:val="0"/>
+          <w:sz w:val="24"/>
+          <w:szCs w:val="24"/>
+          <w:lang w:eastAsia="en-IN"/>
+          <w14:ligatures w14:val="none"/>
+        </w:rPr>
+        <w:lastRenderedPageBreak/>
         <w:t>Overview:</w:t>
       </w:r>
       <w:r>
@@ -6691,7 +6388,6 @@
           <w:lang w:eastAsia="en-IN"/>
           <w14:ligatures w14:val="none"/>
         </w:rPr>
-        <w:lastRenderedPageBreak/>
         <w:t>Challenges of Prototyping:</w:t>
       </w:r>
     </w:p>
@@ -6722,6 +6418,7 @@
           <w:lang w:eastAsia="en-IN"/>
           <w14:ligatures w14:val="none"/>
         </w:rPr>
+        <w:lastRenderedPageBreak/>
         <w:t>Misconceptions about Prototype Quality:</w:t>
       </w:r>
     </w:p>
@@ -7006,6 +6703,7 @@
       <w:r>
         <w:rPr>
           <w:rFonts w:ascii="Times New Roman" w:eastAsia="Times New Roman" w:hAnsi="Times New Roman" w:cs="Times New Roman"/>
+          <w:noProof/>
           <w:color w:val="00AA48"/>
           <w:kern w:val="0"/>
           <w:sz w:val="32"/>
@@ -7141,6 +6839,7 @@
           <w:lang w:eastAsia="en-IN"/>
           <w14:ligatures w14:val="none"/>
         </w:rPr>
+        <w:lastRenderedPageBreak/>
         <w:t>The Spiral Model, proposed by Barry Boehm, is an evolutionary software process model that combines the iterative nature of prototyping with the systematic aspects of the waterfall model. Here’s a summary of the text:</w:t>
       </w:r>
     </w:p>
@@ -7480,33 +7179,18 @@
           <w14:ligatures w14:val="none"/>
         </w:rPr>
       </w:pPr>
-      <w:proofErr w:type="spellStart"/>
-      <w:r>
-        <w:rPr>
-          <w:rFonts w:ascii="Times New Roman" w:eastAsia="Times New Roman" w:hAnsi="Times New Roman" w:cs="Times New Roman"/>
-          <w:b/>
-          <w:bCs/>
-          <w:kern w:val="0"/>
-          <w:sz w:val="24"/>
-          <w:szCs w:val="24"/>
-          <w:lang w:eastAsia="en-IN"/>
-          <w14:ligatures w14:val="none"/>
-        </w:rPr>
-        <w:t>Modeling</w:t>
-      </w:r>
-      <w:proofErr w:type="spellEnd"/>
-      <w:r>
-        <w:rPr>
-          <w:rFonts w:ascii="Times New Roman" w:eastAsia="Times New Roman" w:hAnsi="Times New Roman" w:cs="Times New Roman"/>
-          <w:b/>
-          <w:bCs/>
-          <w:kern w:val="0"/>
-          <w:sz w:val="24"/>
-          <w:szCs w:val="24"/>
-          <w:lang w:eastAsia="en-IN"/>
-          <w14:ligatures w14:val="none"/>
-        </w:rPr>
-        <w:t>:</w:t>
+      <w:r>
+        <w:rPr>
+          <w:rFonts w:ascii="Times New Roman" w:eastAsia="Times New Roman" w:hAnsi="Times New Roman" w:cs="Times New Roman"/>
+          <w:b/>
+          <w:bCs/>
+          <w:kern w:val="0"/>
+          <w:sz w:val="24"/>
+          <w:szCs w:val="24"/>
+          <w:lang w:eastAsia="en-IN"/>
+          <w14:ligatures w14:val="none"/>
+        </w:rPr>
+        <w:t>Modeling:</w:t>
       </w:r>
       <w:r>
         <w:rPr>
@@ -7643,31 +7327,7 @@
           <w:lang w:eastAsia="en-IN"/>
           <w14:ligatures w14:val="none"/>
         </w:rPr>
-        <w:t xml:space="preserve"> </w:t>
-      </w:r>
-      <w:proofErr w:type="spellStart"/>
-      <w:r>
-        <w:rPr>
-          <w:rFonts w:ascii="Times New Roman" w:eastAsia="Times New Roman" w:hAnsi="Times New Roman" w:cs="Times New Roman"/>
-          <w:kern w:val="0"/>
-          <w:sz w:val="24"/>
-          <w:szCs w:val="24"/>
-          <w:lang w:eastAsia="en-IN"/>
-          <w14:ligatures w14:val="none"/>
-        </w:rPr>
-        <w:t>Analyze</w:t>
-      </w:r>
-      <w:proofErr w:type="spellEnd"/>
-      <w:r>
-        <w:rPr>
-          <w:rFonts w:ascii="Times New Roman" w:eastAsia="Times New Roman" w:hAnsi="Times New Roman" w:cs="Times New Roman"/>
-          <w:kern w:val="0"/>
-          <w:sz w:val="24"/>
-          <w:szCs w:val="24"/>
-          <w:lang w:eastAsia="en-IN"/>
-          <w14:ligatures w14:val="none"/>
-        </w:rPr>
-        <w:t xml:space="preserve"> feedback, reassess risks, and adjust the project plan for the next iteration.</w:t>
+        <w:t xml:space="preserve"> Analyze feedback, reassess risks, and adjust the project plan for the next iteration.</w:t>
       </w:r>
     </w:p>
     <w:p>
@@ -8004,7 +7664,6 @@
           <w:lang w:eastAsia="en-IN"/>
           <w14:ligatures w14:val="none"/>
         </w:rPr>
-        <w:lastRenderedPageBreak/>
         <w:t>Challenges:</w:t>
       </w:r>
       <w:r>
@@ -8041,6 +7700,7 @@
           <w:sz w:val="32"/>
           <w:szCs w:val="32"/>
         </w:rPr>
+        <w:lastRenderedPageBreak/>
         <w:t>4.1.4 Concurrent Models</w:t>
       </w:r>
     </w:p>
@@ -8065,6 +7725,7 @@
           <w:rFonts w:ascii="Times New Roman" w:eastAsia="Times New Roman" w:hAnsi="Times New Roman" w:cs="Times New Roman"/>
           <w:b/>
           <w:bCs/>
+          <w:noProof/>
           <w:color w:val="00AA48"/>
           <w:kern w:val="0"/>
           <w:sz w:val="32"/>
@@ -8158,35 +7819,7 @@
           <w:lang w:eastAsia="en-IN"/>
           <w14:ligatures w14:val="none"/>
         </w:rPr>
-        <w:t xml:space="preserve">Key Aspects of Concurrent </w:t>
-      </w:r>
-      <w:proofErr w:type="spellStart"/>
-      <w:r>
-        <w:rPr>
-          <w:rFonts w:ascii="Times New Roman" w:eastAsia="Times New Roman" w:hAnsi="Times New Roman" w:cs="Times New Roman"/>
-          <w:b/>
-          <w:bCs/>
-          <w:kern w:val="0"/>
-          <w:sz w:val="24"/>
-          <w:szCs w:val="24"/>
-          <w:lang w:eastAsia="en-IN"/>
-          <w14:ligatures w14:val="none"/>
-        </w:rPr>
-        <w:t>Modeling</w:t>
-      </w:r>
-      <w:proofErr w:type="spellEnd"/>
-      <w:r>
-        <w:rPr>
-          <w:rFonts w:ascii="Times New Roman" w:eastAsia="Times New Roman" w:hAnsi="Times New Roman" w:cs="Times New Roman"/>
-          <w:b/>
-          <w:bCs/>
-          <w:kern w:val="0"/>
-          <w:sz w:val="24"/>
-          <w:szCs w:val="24"/>
-          <w:lang w:eastAsia="en-IN"/>
-          <w14:ligatures w14:val="none"/>
-        </w:rPr>
-        <w:t>:</w:t>
+        <w:t>Key Aspects of Concurrent Modeling:</w:t>
       </w:r>
     </w:p>
     <w:p>
@@ -8246,31 +7879,7 @@
           <w:lang w:eastAsia="en-IN"/>
           <w14:ligatures w14:val="none"/>
         </w:rPr>
-        <w:t xml:space="preserve">All software engineering activities, actions, or tasks exist concurrently but can be in different states at any given time. For example, the </w:t>
-      </w:r>
-      <w:proofErr w:type="spellStart"/>
-      <w:r>
-        <w:rPr>
-          <w:rFonts w:ascii="Times New Roman" w:eastAsia="Times New Roman" w:hAnsi="Times New Roman" w:cs="Times New Roman"/>
-          <w:kern w:val="0"/>
-          <w:sz w:val="24"/>
-          <w:szCs w:val="24"/>
-          <w:lang w:eastAsia="en-IN"/>
-          <w14:ligatures w14:val="none"/>
-        </w:rPr>
-        <w:t>modeling</w:t>
-      </w:r>
-      <w:proofErr w:type="spellEnd"/>
-      <w:r>
-        <w:rPr>
-          <w:rFonts w:ascii="Times New Roman" w:eastAsia="Times New Roman" w:hAnsi="Times New Roman" w:cs="Times New Roman"/>
-          <w:kern w:val="0"/>
-          <w:sz w:val="24"/>
-          <w:szCs w:val="24"/>
-          <w:lang w:eastAsia="en-IN"/>
-          <w14:ligatures w14:val="none"/>
-        </w:rPr>
-        <w:t xml:space="preserve"> activity might be in an "under development" state, while communication activities could be in an "awaiting changes" state.</w:t>
+        <w:t>All software engineering activities, actions, or tasks exist concurrently but can be in different states at any given time. For example, the modeling activity might be in an "under development" state, while communication activities could be in an "awaiting changes" state.</w:t>
       </w:r>
     </w:p>
     <w:p>
@@ -8330,7 +7939,6 @@
           <w:lang w:eastAsia="en-IN"/>
           <w14:ligatures w14:val="none"/>
         </w:rPr>
-        <w:lastRenderedPageBreak/>
         <w:t>Activities transition between states based on events. For example, if an inconsistency in the requirements is discovered during design, this event triggers a transition in the requirements analysis activity, moving it to a different state (e.g., from "done" to "awaiting changes").</w:t>
       </w:r>
     </w:p>
@@ -8362,6 +7970,7 @@
           <w:lang w:eastAsia="en-IN"/>
           <w14:ligatures w14:val="none"/>
         </w:rPr>
+        <w:lastRenderedPageBreak/>
         <w:t>Process Network:</w:t>
       </w:r>
     </w:p>
@@ -8391,31 +8000,7 @@
           <w:lang w:eastAsia="en-IN"/>
           <w14:ligatures w14:val="none"/>
         </w:rPr>
-        <w:t xml:space="preserve">Instead of a linear sequence of events, concurrent </w:t>
-      </w:r>
-      <w:proofErr w:type="spellStart"/>
-      <w:r>
-        <w:rPr>
-          <w:rFonts w:ascii="Times New Roman" w:eastAsia="Times New Roman" w:hAnsi="Times New Roman" w:cs="Times New Roman"/>
-          <w:kern w:val="0"/>
-          <w:sz w:val="24"/>
-          <w:szCs w:val="24"/>
-          <w:lang w:eastAsia="en-IN"/>
-          <w14:ligatures w14:val="none"/>
-        </w:rPr>
-        <w:t>modeling</w:t>
-      </w:r>
-      <w:proofErr w:type="spellEnd"/>
-      <w:r>
-        <w:rPr>
-          <w:rFonts w:ascii="Times New Roman" w:eastAsia="Times New Roman" w:hAnsi="Times New Roman" w:cs="Times New Roman"/>
-          <w:kern w:val="0"/>
-          <w:sz w:val="24"/>
-          <w:szCs w:val="24"/>
-          <w:lang w:eastAsia="en-IN"/>
-          <w14:ligatures w14:val="none"/>
-        </w:rPr>
-        <w:t xml:space="preserve"> defines a process network where activities and tasks are interrelated. Events occurring in one part of the network can affect and trigger changes in other parts.</w:t>
+        <w:t>Instead of a linear sequence of events, concurrent modeling defines a process network where activities and tasks are interrelated. Events occurring in one part of the network can affect and trigger changes in other parts.</w:t>
       </w:r>
     </w:p>
     <w:p>
@@ -8546,6 +8131,7 @@
           <w:rFonts w:ascii="Times New Roman" w:hAnsi="Times New Roman" w:cs="Times New Roman"/>
           <w:b/>
           <w:bCs/>
+          <w:noProof/>
           <w:color w:val="ED0000"/>
           <w:sz w:val="28"/>
           <w:szCs w:val="28"/>
@@ -8813,7 +8399,6 @@
           <w:lang w:eastAsia="en-IN"/>
           <w14:ligatures w14:val="none"/>
         </w:rPr>
-        <w:lastRenderedPageBreak/>
         <w:t>Predicting the number of potential defects (defect estimation).</w:t>
       </w:r>
     </w:p>
@@ -8939,6 +8524,7 @@
           <w:lang w:eastAsia="en-IN"/>
           <w14:ligatures w14:val="none"/>
         </w:rPr>
+        <w:lastRenderedPageBreak/>
         <w:t>Defining the components of the software.</w:t>
       </w:r>
     </w:p>
@@ -9286,31 +8872,7 @@
           <w:lang w:eastAsia="en-IN"/>
           <w14:ligatures w14:val="none"/>
         </w:rPr>
-        <w:t xml:space="preserve"> Once the project is complete, the developer </w:t>
-      </w:r>
-      <w:proofErr w:type="spellStart"/>
-      <w:r>
-        <w:rPr>
-          <w:rFonts w:ascii="Times New Roman" w:eastAsia="Times New Roman" w:hAnsi="Times New Roman" w:cs="Times New Roman"/>
-          <w:kern w:val="0"/>
-          <w:sz w:val="24"/>
-          <w:szCs w:val="24"/>
-          <w:lang w:eastAsia="en-IN"/>
-          <w14:ligatures w14:val="none"/>
-        </w:rPr>
-        <w:t>analyzes</w:t>
-      </w:r>
-      <w:proofErr w:type="spellEnd"/>
-      <w:r>
-        <w:rPr>
-          <w:rFonts w:ascii="Times New Roman" w:eastAsia="Times New Roman" w:hAnsi="Times New Roman" w:cs="Times New Roman"/>
-          <w:kern w:val="0"/>
-          <w:sz w:val="24"/>
-          <w:szCs w:val="24"/>
-          <w:lang w:eastAsia="en-IN"/>
-          <w14:ligatures w14:val="none"/>
-        </w:rPr>
-        <w:t xml:space="preserve"> the entire process:</w:t>
+        <w:t xml:space="preserve"> Once the project is complete, the developer analyzes the entire process:</w:t>
       </w:r>
     </w:p>
     <w:p>
@@ -9632,29 +9194,7 @@
           <w:sz w:val="32"/>
           <w:szCs w:val="32"/>
         </w:rPr>
-        <w:t xml:space="preserve">Provide three examples of software projects that would be amenable to the </w:t>
-      </w:r>
-      <w:r>
-        <w:rPr>
-          <w:rFonts w:ascii="Times New Roman" w:hAnsi="Times New Roman" w:cs="Times New Roman"/>
-          <w:b/>
-          <w:bCs/>
-          <w:color w:val="00AA48"/>
-          <w:sz w:val="32"/>
-          <w:szCs w:val="32"/>
-        </w:rPr>
-        <w:t>component-based</w:t>
-      </w:r>
-      <w:r>
-        <w:rPr>
-          <w:rFonts w:ascii="Times New Roman" w:hAnsi="Times New Roman" w:cs="Times New Roman"/>
-          <w:b/>
-          <w:bCs/>
-          <w:color w:val="00AA48"/>
-          <w:sz w:val="32"/>
-          <w:szCs w:val="32"/>
-        </w:rPr>
-        <w:t xml:space="preserve"> model. Explain your answer with justification.</w:t>
+        <w:t>Provide three examples of software projects that would be amenable to the component-based model. Explain your answer with justification.</w:t>
       </w:r>
     </w:p>
     <w:p>
@@ -9699,15 +9239,7 @@
         <w:t>Modularity:</w:t>
       </w:r>
       <w:r>
-        <w:t xml:space="preserve"> E-commerce platforms typically have a variety of features, such as product </w:t>
-      </w:r>
-      <w:proofErr w:type="spellStart"/>
-      <w:r>
-        <w:t>catalogs</w:t>
-      </w:r>
-      <w:proofErr w:type="spellEnd"/>
-      <w:r>
-        <w:t>, shopping carts, user authentication, and payment processing. These features can be developed as separate components, allowing for independent development, testing, and deployment.</w:t>
+        <w:t xml:space="preserve"> E-commerce platforms typically have a variety of features, such as product catalogs, shopping carts, user authentication, and payment processing. These features can be developed as separate components, allowing for independent development, testing, and deployment.</w:t>
       </w:r>
     </w:p>
     <w:p>
@@ -9785,7 +9317,6 @@
         <w:rPr>
           <w:rStyle w:val="Strong"/>
         </w:rPr>
-        <w:lastRenderedPageBreak/>
         <w:t>Modularity:</w:t>
       </w:r>
       <w:r>
@@ -9804,6 +9335,7 @@
         <w:rPr>
           <w:rStyle w:val="Strong"/>
         </w:rPr>
+        <w:lastRenderedPageBreak/>
         <w:t>Reusability:</w:t>
       </w:r>
       <w:r>
@@ -9943,21 +9475,7 @@
         </w:rPr>
       </w:pPr>
       <w:r>
-        <w:t>Commercial off-the-shelf (COTS) software components, developed by vendors who offer them as products, provide targeted functionality with well-defi ned interfaces that enable the component to be integrated into the software that is to be built. The component-based development model incorporates many of the characteristics of the spiral model. It is evolutionary in nature [Nie92], demand</w:t>
-      </w:r>
-      <w:r>
-        <w:t/>
-      </w:r>
-      <w:proofErr w:type="spellStart"/>
-      <w:r>
-        <w:t>ing</w:t>
-      </w:r>
-      <w:proofErr w:type="spellEnd"/>
-      <w:r>
-        <w:t xml:space="preserve"> an iterative approach to the creation of software. However, the component</w:t>
-      </w:r>
-      <w:r>
-        <w:t>based development model comprises applications from prepackaged software components.</w:t>
+        <w:t>Commercial off-the-shelf (COTS) software components, developed by vendors who offer them as products, provide targeted functionality with well-defi ned interfaces that enable the component to be integrated into the software that is to be built. The component-based development model incorporates many of the characteristics of the spiral model. It is evolutionary in nature [Nie92], demanding an iterative approach to the creation of software. However, the componentbased development model comprises applications from prepackaged software components.</w:t>
       </w:r>
     </w:p>
     <w:p>
@@ -10146,25 +9664,7 @@
           <w:sz w:val="32"/>
           <w:szCs w:val="32"/>
         </w:rPr>
-        <w:t xml:space="preserve">Explain the following agile process models: Scrum, DSDM and Agile </w:t>
-      </w:r>
-      <w:r>
-        <w:rPr>
-          <w:rFonts w:ascii="Times New Roman" w:hAnsi="Times New Roman" w:cs="Times New Roman"/>
-          <w:color w:val="00AA48"/>
-          <w:sz w:val="32"/>
-          <w:szCs w:val="32"/>
-        </w:rPr>
-        <w:t>Modelling</w:t>
-      </w:r>
-      <w:r>
-        <w:rPr>
-          <w:rFonts w:ascii="Times New Roman" w:hAnsi="Times New Roman" w:cs="Times New Roman"/>
-          <w:color w:val="00AA48"/>
-          <w:sz w:val="32"/>
-          <w:szCs w:val="32"/>
-        </w:rPr>
-        <w:t>.</w:t>
+        <w:t>Explain the following agile process models: Scrum, DSDM and Agile Modelling.</w:t>
       </w:r>
     </w:p>
     <w:p>
@@ -10633,6 +10133,7 @@
       <w:r>
         <w:rPr>
           <w:rFonts w:ascii="Times New Roman" w:eastAsia="Times New Roman" w:hAnsi="Times New Roman" w:cs="Times New Roman"/>
+          <w:noProof/>
           <w:color w:val="C45911" w:themeColor="accent2" w:themeShade="BF"/>
           <w:kern w:val="0"/>
           <w:sz w:val="28"/>
@@ -10726,7 +10227,6 @@
         <w:pStyle w:val="NormalWeb"/>
       </w:pPr>
       <w:r>
-        <w:lastRenderedPageBreak/>
         <w:t>An agile software process is characterized in a manner that addresses several key assumptions about the majority of software projects:</w:t>
       </w:r>
     </w:p>
@@ -10742,6 +10242,7 @@
         <w:rPr>
           <w:rStyle w:val="Strong"/>
         </w:rPr>
+        <w:lastRenderedPageBreak/>
         <w:t>Unpredictability of Requirements</w:t>
       </w:r>
       <w:r>
@@ -10969,7 +10470,6 @@
         <w:rPr>
           <w:rStyle w:val="Strong"/>
         </w:rPr>
-        <w:lastRenderedPageBreak/>
         <w:t>Working Software as Progress</w:t>
       </w:r>
       <w:r>
@@ -10990,6 +10490,7 @@
         <w:rPr>
           <w:rStyle w:val="Strong"/>
         </w:rPr>
+        <w:lastRenderedPageBreak/>
         <w:t>Sustainable Development</w:t>
       </w:r>
       <w:r>
@@ -11075,11 +10576,9 @@
       <w:r>
         <w:t xml:space="preserve">: At regular intervals, the team reflects on how to become more effective, then tunes and adjusts its </w:t>
       </w:r>
-      <w:proofErr w:type="spellStart"/>
-      <w:r>
-        <w:t>behavior</w:t>
-      </w:r>
-      <w:proofErr w:type="spellEnd"/>
+      <w:r>
+        <w:t>behaviour</w:t>
+      </w:r>
       <w:r>
         <w:t xml:space="preserve"> accordingly.</w:t>
       </w:r>
@@ -11105,27 +10604,7 @@
           <w:sz w:val="32"/>
           <w:szCs w:val="32"/>
         </w:rPr>
-        <w:t xml:space="preserve">5.3.2 The </w:t>
-      </w:r>
-      <w:r>
-        <w:rPr>
-          <w:b/>
-          <w:bCs/>
-          <w:color w:val="C45911" w:themeColor="accent2" w:themeShade="BF"/>
-          <w:sz w:val="32"/>
-          <w:szCs w:val="32"/>
-        </w:rPr>
-        <w:t>Politics of</w:t>
-      </w:r>
-      <w:r>
-        <w:rPr>
-          <w:b/>
-          <w:bCs/>
-          <w:color w:val="C45911" w:themeColor="accent2" w:themeShade="BF"/>
-          <w:sz w:val="32"/>
-          <w:szCs w:val="32"/>
-        </w:rPr>
-        <w:t xml:space="preserve"> Agile Development</w:t>
+        <w:t>5.3.2 The Politics of Agile Development</w:t>
       </w:r>
     </w:p>
     <w:p>
@@ -11135,15 +10614,7 @@
         <w:jc w:val="both"/>
       </w:pPr>
       <w:r>
-        <w:t>The debate over agile software development versus conventional software engineering processes has been intense, sometimes even strident. Jim Highsmith [Hig02a] humorously captures the extremes of this debate. He describes the pro-agility camp ("</w:t>
-      </w:r>
-      <w:proofErr w:type="spellStart"/>
-      <w:r>
-        <w:t>agilists</w:t>
-      </w:r>
-      <w:proofErr w:type="spellEnd"/>
-      <w:r>
-        <w:t>") as believing that “traditional methodologists are a bunch of stick-in-the-muds who’d rather produce flawless documentation than a working system that meets business needs.” In contrast, he portrays the traditional software engineering camp as seeing “lightweight, er, ‘agile’ methodologists as a bunch of glorified hackers who are going to be in for a heck of a surprise when they try to scale up their toys into enterprise-wide software.”</w:t>
+        <w:t>The debate over agile software development versus conventional software engineering processes has been intense, sometimes even strident. Jim Highsmith [Hig02a] humorously captures the extremes of this debate. He describes the pro-agility camp ("agilists") as believing that “traditional methodologists are a bunch of stick-in-the-muds who’d rather produce flawless documentation than a working system that meets business needs.” In contrast, he portrays the traditional software engineering camp as seeing “lightweight, er, ‘agile’ methodologists as a bunch of glorified hackers who are going to be in for a heck of a surprise when they try to scale up their toys into enterprise-wide software.”</w:t>
       </w:r>
     </w:p>
     <w:p>
@@ -11193,7 +10664,6 @@
           <w:sz w:val="28"/>
           <w:szCs w:val="28"/>
         </w:rPr>
-        <w:lastRenderedPageBreak/>
         <w:t>5.4 EXTREME PROGRAMMING</w:t>
       </w:r>
     </w:p>
@@ -11204,34 +10674,8 @@
         <w:jc w:val="both"/>
       </w:pPr>
       <w:r>
-        <w:t>In order to illustrate an agile process in a bit more detail, we’ll provide you with an overview of Extreme Programming (XP), the most widely used approach to agile software development. Although early work on the ideas and methods as</w:t>
-      </w:r>
-      <w:r>
-        <w:t xml:space="preserve">sociated with XP occurred during the late 1980s, the seminal work on the subject has been written by Kent Beck [Bec04a]. A variant of XP, called Industrial XP (IXP), refi </w:t>
-      </w:r>
-      <w:proofErr w:type="spellStart"/>
-      <w:r>
-        <w:t>nes</w:t>
-      </w:r>
-      <w:proofErr w:type="spellEnd"/>
-      <w:r>
-        <w:t xml:space="preserve"> XP and targets the agile process </w:t>
-      </w:r>
-      <w:proofErr w:type="spellStart"/>
-      <w:r>
-        <w:t>specifi</w:t>
-      </w:r>
-      <w:proofErr w:type="spellEnd"/>
-      <w:r>
-        <w:t xml:space="preserve"> </w:t>
-      </w:r>
-      <w:proofErr w:type="spellStart"/>
-      <w:r>
-        <w:t>cally</w:t>
-      </w:r>
-      <w:proofErr w:type="spellEnd"/>
-      <w:r>
-        <w:t xml:space="preserve"> for use within large organizations [Ker05].</w:t>
+        <w:lastRenderedPageBreak/>
+        <w:t>In order to illustrate an agile process in a bit more detail, we’ll provide you with an overview of Extreme Programming (XP), the most widely used approach to agile software development. Although early work on the ideas and methods associated with XP occurred during the late 1980s, the seminal work on the subject has been written by Kent Beck [Bec04a]. A variant of XP, called Industrial XP (IXP), refi nes XP and targets the agile process specifi cally for use within large organizations [Ker05].</w:t>
       </w:r>
     </w:p>
     <w:p>
@@ -11275,6 +10719,7 @@
         <w:rPr>
           <w:b/>
           <w:bCs/>
+          <w:noProof/>
           <w:color w:val="C45911" w:themeColor="accent2" w:themeShade="BF"/>
           <w:sz w:val="28"/>
           <w:szCs w:val="28"/>
@@ -11339,11 +10784,11 @@
         <w:t>Planning:</w:t>
       </w:r>
       <w:r>
-        <w:t xml:space="preserve"> The planning phase, also known as the planning game, begins with requirements gathering through a listening process. This helps the XP team understand the business context and major features required for the software. The requirements are then captured as “stories” (user stories) on index cards, each assigned a priority value by the customer based on business value. The XP team estimates the development cost of each story in weeks. If a story is too large (i.e., estimated to take more than three weeks), it is split into smaller stories. New stories can be added at any time. The team then groups stories into the next release and decides their order based on one of three strategies: implementing all stories immediately, prioritizing stories with the highest value, or tackling the riskiest stories first. After delivering </w:t>
+        <w:t xml:space="preserve"> The planning phase, also known as the planning game, begins with requirements gathering through a listening process. This helps the XP team understand the business context and major features required for the software. The requirements are then captured as “stories” (user stories) on index cards, each assigned a priority value by the customer based on business value. The XP team estimates the development cost of each story in weeks. If a story is too large (i.e., estimated to take more than three weeks), it is split into smaller stories. New stories can be added at any time. The team then groups stories into the next release and decides their order based on one of three strategies: implementing all stories immediately, prioritizing stories with the highest value, or tackling the riskiest stories first. After delivering the first release, the XP team calculates project velocity— the number of stories implemented—which helps </w:t>
       </w:r>
       <w:r>
         <w:lastRenderedPageBreak/>
-        <w:t>the first release, the XP team calculates project velocity— the number of stories implemented—which helps in estimating delivery dates and assessing any overcommitment. Adjustments are made as needed based on new or modified stories.</w:t>
+        <w:t>in estimating delivery dates and assessing any overcommitment. Adjustments are made as needed based on new or modified stories.</w:t>
       </w:r>
     </w:p>
     <w:p>
@@ -11359,15 +10804,7 @@
         <w:t>Design:</w:t>
       </w:r>
       <w:r>
-        <w:t xml:space="preserve"> XP emphasizes simplicity with the Keep It Simple (KIS) principle. The design should be straightforward and only cover what is necessary for each story. The use of CRC (class-responsibility-collaborator) cards is encouraged to organize object-oriented classes relevant to the current increment. Difficult design issues are addressed with spike solutions—prototypes that help reduce risk and validate estimates. Refactoring is a key practice in XP, where the code is continuously improved without altering its external </w:t>
-      </w:r>
-      <w:proofErr w:type="spellStart"/>
-      <w:r>
-        <w:t>behavior</w:t>
-      </w:r>
-      <w:proofErr w:type="spellEnd"/>
-      <w:r>
-        <w:t>. Although XP minimizes design documentation, refactoring helps maintain a clean and efficient codebase. Continuous design modifications occur as construction progresses.</w:t>
+        <w:t xml:space="preserve"> XP emphasizes simplicity with the Keep It Simple (KIS) principle. The design should be straightforward and only cover what is necessary for each story. The use of CRC (class-responsibility-collaborator) cards is encouraged to organize object-oriented classes relevant to the current increment. Difficult design issues are addressed with spike solutions—prototypes that help reduce risk and validate estimates. Refactoring is a key practice in XP, where the code is continuously improved without altering its external behavior. Although XP minimizes design documentation, refactoring helps maintain a clean and efficient codebase. Continuous design modifications occur as construction progresses.</w:t>
       </w:r>
     </w:p>
     <w:p>
@@ -11433,15 +10870,7 @@
         <w:jc w:val="both"/>
       </w:pPr>
       <w:r>
-        <w:t xml:space="preserve">Industrial Extreme Programming (IXP) is an evolved version of Extreme Programming (XP) that adapts XP's principles to better suit large-scale projects and organizations. As described by Joshua </w:t>
-      </w:r>
-      <w:proofErr w:type="spellStart"/>
-      <w:r>
-        <w:t>Kerievsky</w:t>
-      </w:r>
-      <w:proofErr w:type="spellEnd"/>
-      <w:r>
-        <w:t>, IXP retains XP’s core values but introduces several new practices and modifies existing ones to improve its applicability to significant projects. Here are the six new practices introduced in IXP:</w:t>
+        <w:t>Industrial Extreme Programming (IXP) is an evolved version of Extreme Programming (XP) that adapts XP's principles to better suit large-scale projects and organizations. As described by Joshua Kerievsky, IXP retains XP’s core values but introduces several new practices and modifies existing ones to improve its applicability to significant projects. Here are the six new practices introduced in IXP:</w:t>
       </w:r>
     </w:p>
     <w:p>
@@ -11478,7 +10907,6 @@
         <w:rPr>
           <w:rStyle w:val="Strong"/>
         </w:rPr>
-        <w:lastRenderedPageBreak/>
         <w:t>Project Community:</w:t>
       </w:r>
       <w:r>
@@ -11499,6 +10927,7 @@
         <w:rPr>
           <w:rStyle w:val="Strong"/>
         </w:rPr>
+        <w:lastRenderedPageBreak/>
         <w:t>Project Chartering:</w:t>
       </w:r>
       <w:r>
@@ -11567,62 +10996,6 @@
     </w:p>
     <w:p>
       <w:pPr>
-        <w:pStyle w:val="NormalWeb"/>
-        <w:spacing w:line="360" w:lineRule="auto"/>
-        <w:jc w:val="both"/>
-        <w:rPr>
-          <w:b/>
-          <w:bCs/>
-          <w:color w:val="C45911" w:themeColor="accent2" w:themeShade="BF"/>
-          <w:sz w:val="28"/>
-          <w:szCs w:val="28"/>
-        </w:rPr>
-      </w:pPr>
-    </w:p>
-    <w:p>
-      <w:pPr>
-        <w:pStyle w:val="NormalWeb"/>
-        <w:spacing w:line="360" w:lineRule="auto"/>
-        <w:jc w:val="both"/>
-        <w:rPr>
-          <w:b/>
-          <w:bCs/>
-          <w:color w:val="C45911" w:themeColor="accent2" w:themeShade="BF"/>
-          <w:sz w:val="28"/>
-          <w:szCs w:val="28"/>
-        </w:rPr>
-      </w:pPr>
-    </w:p>
-    <w:p>
-      <w:pPr>
-        <w:spacing w:before="100" w:beforeAutospacing="1" w:after="100" w:afterAutospacing="1" w:line="360" w:lineRule="auto"/>
-        <w:jc w:val="both"/>
-        <w:rPr>
-          <w:rFonts w:ascii="Times New Roman" w:eastAsia="Times New Roman" w:hAnsi="Times New Roman" w:cs="Times New Roman"/>
-          <w:b/>
-          <w:bCs/>
-          <w:color w:val="C45911" w:themeColor="accent2" w:themeShade="BF"/>
-          <w:kern w:val="0"/>
-          <w:sz w:val="32"/>
-          <w:szCs w:val="32"/>
-          <w:lang w:eastAsia="en-IN"/>
-          <w14:ligatures w14:val="none"/>
-        </w:rPr>
-      </w:pPr>
-    </w:p>
-    <w:p>
-      <w:pPr>
-        <w:spacing w:before="100" w:beforeAutospacing="1" w:after="100" w:afterAutospacing="1" w:line="360" w:lineRule="auto"/>
-        <w:jc w:val="both"/>
-        <w:rPr>
-          <w:rFonts w:ascii="Times New Roman" w:hAnsi="Times New Roman" w:cs="Times New Roman"/>
-          <w:sz w:val="24"/>
-          <w:szCs w:val="24"/>
-        </w:rPr>
-      </w:pPr>
-    </w:p>
-    <w:p>
-      <w:pPr>
         <w:spacing w:before="100" w:beforeAutospacing="1" w:after="100" w:afterAutospacing="1" w:line="360" w:lineRule="auto"/>
         <w:jc w:val="both"/>
         <w:rPr>
@@ -11685,11 +11058,11 @@
           <w:rFonts w:ascii="Times New Roman" w:hAnsi="Times New Roman" w:cs="Times New Roman"/>
           <w:b/>
           <w:bCs/>
+          <w:noProof/>
           <w:color w:val="C45911" w:themeColor="accent2" w:themeShade="BF"/>
           <w:sz w:val="28"/>
           <w:szCs w:val="28"/>
         </w:rPr>
-        <w:lastRenderedPageBreak/>
         <w:drawing>
           <wp:inline distT="0" distB="0" distL="0" distR="0" wp14:anchorId="48EA9169" wp14:editId="41560C83">
             <wp:extent cx="6479540" cy="3992880"/>
@@ -11780,6 +11153,7 @@
           <w:lang w:eastAsia="en-IN"/>
           <w14:ligatures w14:val="none"/>
         </w:rPr>
+        <w:lastRenderedPageBreak/>
         <w:t>Backlog</w:t>
       </w:r>
       <w:r>
@@ -12055,30 +11429,7 @@
           <w:lang w:eastAsia="en-IN"/>
           <w14:ligatures w14:val="none"/>
         </w:rPr>
-        <w:lastRenderedPageBreak/>
-        <w:t xml:space="preserve">Scrum is designed to handle tight timelines and evolving requirements, leveraging these structured patterns to manage uncertainty and enable successful project outcomes. The overall flow of Scrum includes defining requirements, </w:t>
-      </w:r>
-      <w:r>
-        <w:rPr>
-          <w:rFonts w:ascii="Times New Roman" w:eastAsia="Times New Roman" w:hAnsi="Times New Roman" w:cs="Times New Roman"/>
-          <w:kern w:val="0"/>
-          <w:sz w:val="24"/>
-          <w:szCs w:val="24"/>
-          <w:lang w:eastAsia="en-IN"/>
-          <w14:ligatures w14:val="none"/>
-        </w:rPr>
-        <w:t>analysing</w:t>
-      </w:r>
-      <w:r>
-        <w:rPr>
-          <w:rFonts w:ascii="Times New Roman" w:eastAsia="Times New Roman" w:hAnsi="Times New Roman" w:cs="Times New Roman"/>
-          <w:kern w:val="0"/>
-          <w:sz w:val="24"/>
-          <w:szCs w:val="24"/>
-          <w:lang w:eastAsia="en-IN"/>
-          <w14:ligatures w14:val="none"/>
-        </w:rPr>
-        <w:t>, designing, evolving, and delivering in a cyclical manner.</w:t>
+        <w:t>Scrum is designed to handle tight timelines and evolving requirements, leveraging these structured patterns to manage uncertainty and enable successful project outcomes. The overall flow of Scrum includes defining requirements, analysing, designing, evolving, and delivering in a cyclical manner.</w:t>
       </w:r>
     </w:p>
     <w:p>
@@ -12396,6 +11747,7 @@
           <w:lang w:eastAsia="en-IN"/>
           <w14:ligatures w14:val="none"/>
         </w:rPr>
+        <w:lastRenderedPageBreak/>
         <w:t>Design and Build Iteration</w:t>
       </w:r>
       <w:r>
@@ -12516,6 +11868,74 @@
         <w:spacing w:before="100" w:beforeAutospacing="1" w:after="100" w:afterAutospacing="1" w:line="360" w:lineRule="auto"/>
         <w:jc w:val="both"/>
         <w:rPr>
+          <w:rFonts w:ascii="Times New Roman" w:eastAsia="Times New Roman" w:hAnsi="Times New Roman" w:cs="Times New Roman"/>
+          <w:b/>
+          <w:bCs/>
+          <w:color w:val="C45911" w:themeColor="accent2" w:themeShade="BF"/>
+          <w:kern w:val="0"/>
+          <w:sz w:val="28"/>
+          <w:szCs w:val="28"/>
+          <w:lang w:eastAsia="en-IN"/>
+          <w14:ligatures w14:val="none"/>
+        </w:rPr>
+      </w:pPr>
+    </w:p>
+    <w:p>
+      <w:pPr>
+        <w:spacing w:before="100" w:beforeAutospacing="1" w:after="100" w:afterAutospacing="1" w:line="360" w:lineRule="auto"/>
+        <w:jc w:val="both"/>
+        <w:rPr>
+          <w:rFonts w:ascii="Times New Roman" w:eastAsia="Times New Roman" w:hAnsi="Times New Roman" w:cs="Times New Roman"/>
+          <w:b/>
+          <w:bCs/>
+          <w:color w:val="C45911" w:themeColor="accent2" w:themeShade="BF"/>
+          <w:kern w:val="0"/>
+          <w:sz w:val="28"/>
+          <w:szCs w:val="28"/>
+          <w:lang w:eastAsia="en-IN"/>
+          <w14:ligatures w14:val="none"/>
+        </w:rPr>
+      </w:pPr>
+    </w:p>
+    <w:p>
+      <w:pPr>
+        <w:spacing w:before="100" w:beforeAutospacing="1" w:after="100" w:afterAutospacing="1" w:line="360" w:lineRule="auto"/>
+        <w:jc w:val="both"/>
+        <w:rPr>
+          <w:rFonts w:ascii="Times New Roman" w:eastAsia="Times New Roman" w:hAnsi="Times New Roman" w:cs="Times New Roman"/>
+          <w:b/>
+          <w:bCs/>
+          <w:color w:val="C45911" w:themeColor="accent2" w:themeShade="BF"/>
+          <w:kern w:val="0"/>
+          <w:sz w:val="28"/>
+          <w:szCs w:val="28"/>
+          <w:lang w:eastAsia="en-IN"/>
+          <w14:ligatures w14:val="none"/>
+        </w:rPr>
+      </w:pPr>
+    </w:p>
+    <w:p>
+      <w:pPr>
+        <w:spacing w:before="100" w:beforeAutospacing="1" w:after="100" w:afterAutospacing="1" w:line="360" w:lineRule="auto"/>
+        <w:jc w:val="both"/>
+        <w:rPr>
+          <w:rFonts w:ascii="Times New Roman" w:eastAsia="Times New Roman" w:hAnsi="Times New Roman" w:cs="Times New Roman"/>
+          <w:b/>
+          <w:bCs/>
+          <w:color w:val="C45911" w:themeColor="accent2" w:themeShade="BF"/>
+          <w:kern w:val="0"/>
+          <w:sz w:val="28"/>
+          <w:szCs w:val="28"/>
+          <w:lang w:eastAsia="en-IN"/>
+          <w14:ligatures w14:val="none"/>
+        </w:rPr>
+      </w:pPr>
+    </w:p>
+    <w:p>
+      <w:pPr>
+        <w:spacing w:before="100" w:beforeAutospacing="1" w:after="100" w:afterAutospacing="1" w:line="360" w:lineRule="auto"/>
+        <w:jc w:val="both"/>
+        <w:rPr>
           <w:rFonts w:ascii="Times New Roman" w:hAnsi="Times New Roman" w:cs="Times New Roman"/>
           <w:b/>
           <w:bCs/>
@@ -12547,18 +11967,7 @@
           <w:sz w:val="32"/>
           <w:szCs w:val="32"/>
         </w:rPr>
-        <w:t xml:space="preserve">5.5.3 Agile </w:t>
-      </w:r>
-      <w:r>
-        <w:rPr>
-          <w:rFonts w:ascii="Times New Roman" w:hAnsi="Times New Roman" w:cs="Times New Roman"/>
-          <w:b/>
-          <w:bCs/>
-          <w:color w:val="C45911" w:themeColor="accent2" w:themeShade="BF"/>
-          <w:sz w:val="32"/>
-          <w:szCs w:val="32"/>
-        </w:rPr>
-        <w:t>Modelling</w:t>
+        <w:t>5.5.3 Agile Modelling</w:t>
       </w:r>
     </w:p>
     <w:p>
@@ -12571,48 +11980,10 @@
         <w:rPr>
           <w:rStyle w:val="Strong"/>
         </w:rPr>
-        <w:t xml:space="preserve">Agile </w:t>
-      </w:r>
-      <w:proofErr w:type="spellStart"/>
-      <w:r>
-        <w:rPr>
-          <w:rStyle w:val="Strong"/>
-        </w:rPr>
-        <w:t>Modeling</w:t>
-      </w:r>
-      <w:proofErr w:type="spellEnd"/>
-      <w:r>
-        <w:rPr>
-          <w:rStyle w:val="Strong"/>
-        </w:rPr>
-        <w:t xml:space="preserve"> (AM)</w:t>
-      </w:r>
-      <w:r>
-        <w:t xml:space="preserve"> is a practice-based methodology designed to provide effective, lightweight </w:t>
-      </w:r>
-      <w:proofErr w:type="spellStart"/>
-      <w:r>
-        <w:t>modeling</w:t>
-      </w:r>
-      <w:proofErr w:type="spellEnd"/>
-      <w:r>
-        <w:t xml:space="preserve"> and documentation of software systems. It emphasizes flexibility, simplicity, and relevance over traditional, more rigid </w:t>
-      </w:r>
-      <w:proofErr w:type="spellStart"/>
-      <w:r>
-        <w:t>modeling</w:t>
-      </w:r>
-      <w:proofErr w:type="spellEnd"/>
-      <w:r>
-        <w:t xml:space="preserve"> approaches. Key principles and practices of Agile </w:t>
-      </w:r>
-      <w:proofErr w:type="spellStart"/>
-      <w:r>
-        <w:t>Modeling</w:t>
-      </w:r>
-      <w:proofErr w:type="spellEnd"/>
-      <w:r>
-        <w:t xml:space="preserve"> include:</w:t>
+        <w:t>Agile Modeling (AM)</w:t>
+      </w:r>
+      <w:r>
+        <w:t xml:space="preserve"> is a practice-based methodology designed to provide effective, lightweight modeling and documentation of software systems. It emphasizes flexibility, simplicity, and relevance over traditional, more rigid modeling approaches. Key principles and practices of Agile Modeling include:</w:t>
       </w:r>
     </w:p>
     <w:p>
@@ -12629,7 +12000,6 @@
         <w:rPr>
           <w:rStyle w:val="Strong"/>
         </w:rPr>
-        <w:lastRenderedPageBreak/>
         <w:t>Model with a Purpose</w:t>
       </w:r>
       <w:r>
@@ -12653,15 +12023,7 @@
         <w:t>Use Multiple Models</w:t>
       </w:r>
       <w:r>
-        <w:t xml:space="preserve">: Different models and notations can describe various aspects of a system. Agile </w:t>
-      </w:r>
-      <w:proofErr w:type="spellStart"/>
-      <w:r>
-        <w:t>Modeling</w:t>
-      </w:r>
-      <w:proofErr w:type="spellEnd"/>
-      <w:r>
-        <w:t xml:space="preserve"> advocates using only those models that provide value to their intended audience, rather than creating exhaustive or unnecessary models.</w:t>
+        <w:t>: Different models and notations can describe various aspects of a system. Agile Modeling advocates using only those models that provide value to their intended audience, rather than creating exhaustive or unnecessary models.</w:t>
       </w:r>
     </w:p>
     <w:p>
@@ -12681,15 +12043,7 @@
         <w:t>Travel Light</w:t>
       </w:r>
       <w:r>
-        <w:t xml:space="preserve">: Maintain only those models that offer long-term value. This </w:t>
-      </w:r>
-      <w:proofErr w:type="gramStart"/>
-      <w:r>
-        <w:t>principle</w:t>
-      </w:r>
-      <w:proofErr w:type="gramEnd"/>
-      <w:r>
-        <w:t xml:space="preserve"> advocates for discarding models that no longer contribute to the project, to avoid slowing the team down with maintenance work.</w:t>
+        <w:t>: Maintain only those models that offer long-term value. This principle advocates for discarding models that no longer contribute to the project, to avoid slowing the team down with maintenance work.</w:t>
       </w:r>
     </w:p>
     <w:p>
@@ -12726,18 +12080,11 @@
         <w:rPr>
           <w:rStyle w:val="Strong"/>
         </w:rPr>
+        <w:lastRenderedPageBreak/>
         <w:t>Know Your Models and Tools</w:t>
       </w:r>
       <w:r>
-        <w:t xml:space="preserve">: Understanding the strengths and weaknesses of both the models and the tools used to create them is crucial. This knowledge allows for better adaptation and application of </w:t>
-      </w:r>
-      <w:proofErr w:type="spellStart"/>
-      <w:r>
-        <w:t>modeling</w:t>
-      </w:r>
-      <w:proofErr w:type="spellEnd"/>
-      <w:r>
-        <w:t xml:space="preserve"> practices.</w:t>
+        <w:t>: Understanding the strengths and weaknesses of both the models and the tools used to create them is crucial. This knowledge allows for better adaptation and application of modeling practices.</w:t>
       </w:r>
     </w:p>
     <w:p>
@@ -12757,23 +12104,7 @@
         <w:t>Adapt Locally</w:t>
       </w:r>
       <w:r>
-        <w:t xml:space="preserve">: The </w:t>
-      </w:r>
-      <w:proofErr w:type="spellStart"/>
-      <w:r>
-        <w:t>modeling</w:t>
-      </w:r>
-      <w:proofErr w:type="spellEnd"/>
-      <w:r>
-        <w:t xml:space="preserve"> approach should be tailored to fit the specific needs of the agile team and the project context. This flexibility ensures that </w:t>
-      </w:r>
-      <w:proofErr w:type="spellStart"/>
-      <w:r>
-        <w:t>modeling</w:t>
-      </w:r>
-      <w:proofErr w:type="spellEnd"/>
-      <w:r>
-        <w:t xml:space="preserve"> practices align with the team's workflow and project goals.</w:t>
+        <w:t>: The modeling approach should be tailored to fit the specific needs of the agile team and the project context. This flexibility ensures that modeling practices align with the team's workflow and project goals.</w:t>
       </w:r>
     </w:p>
     <w:p>
@@ -12838,7 +12169,7 @@
           <w:sz w:val="32"/>
           <w:szCs w:val="32"/>
         </w:rPr>
-        <w:t>5.5.4 Agile Unifi ed Process</w:t>
+        <w:t>5.5.4 Agile Unified Process</w:t>
       </w:r>
     </w:p>
     <w:p>
@@ -12985,22 +12316,19 @@
           <w14:ligatures w14:val="none"/>
         </w:rPr>
       </w:pPr>
-      <w:proofErr w:type="spellStart"/>
-      <w:r>
-        <w:rPr>
-          <w:rFonts w:ascii="Times New Roman" w:eastAsia="Times New Roman" w:hAnsi="Times New Roman" w:cs="Times New Roman"/>
-          <w:b/>
-          <w:bCs/>
-          <w:kern w:val="0"/>
-          <w:sz w:val="24"/>
-          <w:szCs w:val="24"/>
-          <w:lang w:eastAsia="en-IN"/>
-          <w14:ligatures w14:val="none"/>
-        </w:rPr>
-        <w:lastRenderedPageBreak/>
+      <w:r>
+        <w:rPr>
+          <w:rFonts w:ascii="Times New Roman" w:eastAsia="Times New Roman" w:hAnsi="Times New Roman" w:cs="Times New Roman"/>
+          <w:b/>
+          <w:bCs/>
+          <w:kern w:val="0"/>
+          <w:sz w:val="24"/>
+          <w:szCs w:val="24"/>
+          <w:lang w:eastAsia="en-IN"/>
+          <w14:ligatures w14:val="none"/>
+        </w:rPr>
         <w:t>Modeling</w:t>
       </w:r>
-      <w:proofErr w:type="spellEnd"/>
       <w:r>
         <w:rPr>
           <w:rFonts w:ascii="Times New Roman" w:eastAsia="Times New Roman" w:hAnsi="Times New Roman" w:cs="Times New Roman"/>
@@ -13275,55 +12603,8 @@
           <w:lang w:eastAsia="en-IN"/>
           <w14:ligatures w14:val="none"/>
         </w:rPr>
-        <w:t xml:space="preserve">While AUP incorporates UML </w:t>
-      </w:r>
-      <w:proofErr w:type="spellStart"/>
-      <w:r>
-        <w:rPr>
-          <w:rFonts w:ascii="Times New Roman" w:eastAsia="Times New Roman" w:hAnsi="Times New Roman" w:cs="Times New Roman"/>
-          <w:kern w:val="0"/>
-          <w:sz w:val="24"/>
-          <w:szCs w:val="24"/>
-          <w:lang w:eastAsia="en-IN"/>
-          <w14:ligatures w14:val="none"/>
-        </w:rPr>
-        <w:t>modeling</w:t>
-      </w:r>
-      <w:proofErr w:type="spellEnd"/>
-      <w:r>
-        <w:rPr>
-          <w:rFonts w:ascii="Times New Roman" w:eastAsia="Times New Roman" w:hAnsi="Times New Roman" w:cs="Times New Roman"/>
-          <w:kern w:val="0"/>
-          <w:sz w:val="24"/>
-          <w:szCs w:val="24"/>
-          <w:lang w:eastAsia="en-IN"/>
-          <w14:ligatures w14:val="none"/>
-        </w:rPr>
-        <w:t xml:space="preserve">, it is designed to be compatible with various agile processes. UML can be used with other agile methodologies to support </w:t>
-      </w:r>
-      <w:proofErr w:type="spellStart"/>
-      <w:r>
-        <w:rPr>
-          <w:rFonts w:ascii="Times New Roman" w:eastAsia="Times New Roman" w:hAnsi="Times New Roman" w:cs="Times New Roman"/>
-          <w:kern w:val="0"/>
-          <w:sz w:val="24"/>
-          <w:szCs w:val="24"/>
-          <w:lang w:eastAsia="en-IN"/>
-          <w14:ligatures w14:val="none"/>
-        </w:rPr>
-        <w:t>modeling</w:t>
-      </w:r>
-      <w:proofErr w:type="spellEnd"/>
-      <w:r>
-        <w:rPr>
-          <w:rFonts w:ascii="Times New Roman" w:eastAsia="Times New Roman" w:hAnsi="Times New Roman" w:cs="Times New Roman"/>
-          <w:kern w:val="0"/>
-          <w:sz w:val="24"/>
-          <w:szCs w:val="24"/>
-          <w:lang w:eastAsia="en-IN"/>
-          <w14:ligatures w14:val="none"/>
-        </w:rPr>
-        <w:t xml:space="preserve"> and documentation needs.</w:t>
+        <w:lastRenderedPageBreak/>
+        <w:t>While AUP incorporates UML modeling, it is designed to be compatible with various agile processes. UML can be used with other agile methodologies to support modeling and documentation needs.</w:t>
       </w:r>
     </w:p>
     <w:p>
@@ -13367,6 +12648,138 @@
           <w14:ligatures w14:val="none"/>
         </w:rPr>
       </w:pPr>
+    </w:p>
+    <w:p>
+      <w:pPr>
+        <w:spacing w:before="100" w:beforeAutospacing="1" w:after="100" w:afterAutospacing="1" w:line="360" w:lineRule="auto"/>
+        <w:jc w:val="both"/>
+        <w:rPr>
+          <w:rFonts w:ascii="Times New Roman" w:eastAsia="Times New Roman" w:hAnsi="Times New Roman" w:cs="Times New Roman"/>
+          <w:b/>
+          <w:bCs/>
+          <w:color w:val="C45911" w:themeColor="accent2" w:themeShade="BF"/>
+          <w:kern w:val="0"/>
+          <w:sz w:val="32"/>
+          <w:szCs w:val="32"/>
+          <w:lang w:eastAsia="en-IN"/>
+          <w14:ligatures w14:val="none"/>
+        </w:rPr>
+      </w:pPr>
+      <w:r>
+        <w:rPr>
+          <w:rFonts w:ascii="Times New Roman" w:eastAsia="Times New Roman" w:hAnsi="Times New Roman" w:cs="Times New Roman"/>
+          <w:b/>
+          <w:bCs/>
+          <w:color w:val="C45911" w:themeColor="accent2" w:themeShade="BF"/>
+          <w:kern w:val="0"/>
+          <w:sz w:val="32"/>
+          <w:szCs w:val="32"/>
+          <w:lang w:eastAsia="en-IN"/>
+          <w14:ligatures w14:val="none"/>
+        </w:rPr>
+        <w:lastRenderedPageBreak/>
+        <w:drawing>
+          <wp:inline distT="0" distB="0" distL="0" distR="0" wp14:anchorId="6114E138" wp14:editId="7910FD5A">
+            <wp:extent cx="6468378" cy="8268854"/>
+            <wp:effectExtent l="0" t="0" r="8890" b="0"/>
+            <wp:docPr id="1075602514" name="Picture 1"/>
+            <wp:cNvGraphicFramePr>
+              <a:graphicFrameLocks xmlns:a="http://schemas.openxmlformats.org/drawingml/2006/main" noChangeAspect="1"/>
+            </wp:cNvGraphicFramePr>
+            <a:graphic xmlns:a="http://schemas.openxmlformats.org/drawingml/2006/main">
+              <a:graphicData uri="http://schemas.openxmlformats.org/drawingml/2006/picture">
+                <pic:pic xmlns:pic="http://schemas.openxmlformats.org/drawingml/2006/picture">
+                  <pic:nvPicPr>
+                    <pic:cNvPr id="1075602514" name=""/>
+                    <pic:cNvPicPr/>
+                  </pic:nvPicPr>
+                  <pic:blipFill>
+                    <a:blip r:embed="rId15"/>
+                    <a:stretch>
+                      <a:fillRect/>
+                    </a:stretch>
+                  </pic:blipFill>
+                  <pic:spPr>
+                    <a:xfrm>
+                      <a:off x="0" y="0"/>
+                      <a:ext cx="6468378" cy="8268854"/>
+                    </a:xfrm>
+                    <a:prstGeom prst="rect">
+                      <a:avLst/>
+                    </a:prstGeom>
+                  </pic:spPr>
+                </pic:pic>
+              </a:graphicData>
+            </a:graphic>
+          </wp:inline>
+        </w:drawing>
+      </w:r>
+    </w:p>
+    <w:p>
+      <w:pPr>
+        <w:spacing w:before="100" w:beforeAutospacing="1" w:after="100" w:afterAutospacing="1" w:line="360" w:lineRule="auto"/>
+        <w:jc w:val="both"/>
+        <w:rPr>
+          <w:rFonts w:ascii="Times New Roman" w:eastAsia="Times New Roman" w:hAnsi="Times New Roman" w:cs="Times New Roman"/>
+          <w:b/>
+          <w:bCs/>
+          <w:color w:val="C45911" w:themeColor="accent2" w:themeShade="BF"/>
+          <w:kern w:val="0"/>
+          <w:sz w:val="32"/>
+          <w:szCs w:val="32"/>
+          <w:lang w:eastAsia="en-IN"/>
+          <w14:ligatures w14:val="none"/>
+        </w:rPr>
+      </w:pPr>
+      <w:r>
+        <w:rPr>
+          <w:rFonts w:ascii="Times New Roman" w:eastAsia="Times New Roman" w:hAnsi="Times New Roman" w:cs="Times New Roman"/>
+          <w:b/>
+          <w:bCs/>
+          <w:color w:val="C45911" w:themeColor="accent2" w:themeShade="BF"/>
+          <w:kern w:val="0"/>
+          <w:sz w:val="32"/>
+          <w:szCs w:val="32"/>
+          <w:lang w:eastAsia="en-IN"/>
+          <w14:ligatures w14:val="none"/>
+        </w:rPr>
+        <w:lastRenderedPageBreak/>
+        <w:drawing>
+          <wp:inline distT="0" distB="0" distL="0" distR="0" wp14:anchorId="704EB377" wp14:editId="29053A42">
+            <wp:extent cx="6479540" cy="6394450"/>
+            <wp:effectExtent l="0" t="0" r="0" b="6350"/>
+            <wp:docPr id="1148658634" name="Picture 1"/>
+            <wp:cNvGraphicFramePr>
+              <a:graphicFrameLocks xmlns:a="http://schemas.openxmlformats.org/drawingml/2006/main" noChangeAspect="1"/>
+            </wp:cNvGraphicFramePr>
+            <a:graphic xmlns:a="http://schemas.openxmlformats.org/drawingml/2006/main">
+              <a:graphicData uri="http://schemas.openxmlformats.org/drawingml/2006/picture">
+                <pic:pic xmlns:pic="http://schemas.openxmlformats.org/drawingml/2006/picture">
+                  <pic:nvPicPr>
+                    <pic:cNvPr id="1148658634" name=""/>
+                    <pic:cNvPicPr/>
+                  </pic:nvPicPr>
+                  <pic:blipFill>
+                    <a:blip r:embed="rId16"/>
+                    <a:stretch>
+                      <a:fillRect/>
+                    </a:stretch>
+                  </pic:blipFill>
+                  <pic:spPr>
+                    <a:xfrm>
+                      <a:off x="0" y="0"/>
+                      <a:ext cx="6479540" cy="6394450"/>
+                    </a:xfrm>
+                    <a:prstGeom prst="rect">
+                      <a:avLst/>
+                    </a:prstGeom>
+                  </pic:spPr>
+                </pic:pic>
+              </a:graphicData>
+            </a:graphic>
+          </wp:inline>
+        </w:drawing>
+      </w:r>
     </w:p>
     <w:sectPr>
       <w:pgSz w:w="11906" w:h="16838"/>
